--- a/dont-panic-room_Laufzettel.docx
+++ b/dont-panic-room_Laufzettel.docx
@@ -291,12 +291,21 @@
                 <w:szCs w:val="28"/>
               </w:rPr>
             </w:pPr>
-            <w:r>
-              <w:rPr>
-                <w:sz w:val="28"/>
-                <w:szCs w:val="28"/>
-              </w:rPr>
-              <w:t xml:space="preserve">KI Literaturtipps </w:t>
+            <w:proofErr w:type="gramStart"/>
+            <w:r>
+              <w:rPr>
+                <w:sz w:val="28"/>
+                <w:szCs w:val="28"/>
+              </w:rPr>
+              <w:t>KI Literaturtipps</w:t>
+            </w:r>
+            <w:proofErr w:type="gramEnd"/>
+            <w:r>
+              <w:rPr>
+                <w:sz w:val="28"/>
+                <w:szCs w:val="28"/>
+              </w:rPr>
+              <w:t xml:space="preserve"> </w:t>
             </w:r>
             <w:r>
               <w:rPr>
@@ -324,7 +333,7 @@
                 <w:sz w:val="28"/>
                 <w:szCs w:val="28"/>
               </w:rPr>
-              <w:t xml:space="preserve"> MAUS</w:t>
+              <w:t>clips</w:t>
             </w:r>
           </w:p>
         </w:tc>
@@ -656,7 +665,23 @@
                 <w:sz w:val="28"/>
                 <w:szCs w:val="28"/>
               </w:rPr>
-              <w:t>Prompt the Prompt</w:t>
+              <w:t xml:space="preserve">Prompt </w:t>
+            </w:r>
+            <w:proofErr w:type="spellStart"/>
+            <w:r>
+              <w:rPr>
+                <w:sz w:val="28"/>
+                <w:szCs w:val="28"/>
+              </w:rPr>
+              <w:t>the</w:t>
+            </w:r>
+            <w:proofErr w:type="spellEnd"/>
+            <w:r>
+              <w:rPr>
+                <w:sz w:val="28"/>
+                <w:szCs w:val="28"/>
+              </w:rPr>
+              <w:t xml:space="preserve"> Prompt</w:t>
             </w:r>
           </w:p>
           <w:p>
@@ -958,16 +983,18 @@
                 <w:numId w:val="3"/>
               </w:numPr>
               <w:rPr>
-                <w:sz w:val="28"/>
-                <w:szCs w:val="28"/>
-              </w:rPr>
-            </w:pPr>
-            <w:r>
-              <w:rPr>
-                <w:sz w:val="28"/>
-                <w:szCs w:val="28"/>
-              </w:rPr>
-              <w:t>Tischspruch</w:t>
+                <w:b/>
+                <w:bCs/>
+                <w:sz w:val="28"/>
+                <w:szCs w:val="28"/>
+              </w:rPr>
+            </w:pPr>
+            <w:r>
+              <w:rPr>
+                <w:sz w:val="28"/>
+                <w:szCs w:val="28"/>
+              </w:rPr>
+              <w:t>Monster animieren</w:t>
             </w:r>
           </w:p>
           <w:p>
@@ -978,18 +1005,16 @@
                 <w:numId w:val="3"/>
               </w:numPr>
               <w:rPr>
-                <w:b/>
-                <w:bCs/>
-                <w:sz w:val="28"/>
-                <w:szCs w:val="28"/>
-              </w:rPr>
-            </w:pPr>
-            <w:r>
-              <w:rPr>
-                <w:sz w:val="28"/>
-                <w:szCs w:val="28"/>
-              </w:rPr>
-              <w:t>Monster animieren</w:t>
+                <w:sz w:val="28"/>
+                <w:szCs w:val="28"/>
+              </w:rPr>
+            </w:pPr>
+            <w:r>
+              <w:rPr>
+                <w:sz w:val="28"/>
+                <w:szCs w:val="28"/>
+              </w:rPr>
+              <w:t>Musikerstellung</w:t>
             </w:r>
           </w:p>
           <w:p>
@@ -1011,54 +1036,14 @@
                 <w:sz w:val="28"/>
                 <w:szCs w:val="28"/>
               </w:rPr>
-              <w:t>Pilzbestimmung</w:t>
-            </w:r>
-          </w:p>
-          <w:p>
-            <w:pPr>
-              <w:pStyle w:val="Listenabsatz"/>
-              <w:numPr>
-                <w:ilvl w:val="0"/>
-                <w:numId w:val="3"/>
-              </w:numPr>
-              <w:rPr>
-                <w:sz w:val="28"/>
-                <w:szCs w:val="28"/>
-              </w:rPr>
-            </w:pPr>
-            <w:r>
-              <w:rPr>
-                <w:sz w:val="28"/>
-                <w:szCs w:val="28"/>
-              </w:rPr>
-              <w:t>Musikerstellung</w:t>
-            </w:r>
-          </w:p>
-          <w:p>
-            <w:pPr>
-              <w:pStyle w:val="Listenabsatz"/>
-              <w:numPr>
-                <w:ilvl w:val="0"/>
-                <w:numId w:val="3"/>
-              </w:numPr>
-              <w:rPr>
-                <w:sz w:val="28"/>
-                <w:szCs w:val="28"/>
-              </w:rPr>
-            </w:pPr>
-            <w:r>
-              <w:rPr>
-                <w:sz w:val="28"/>
-                <w:szCs w:val="28"/>
-              </w:rPr>
-              <w:t>Video</w:t>
-            </w:r>
-            <w:r>
-              <w:rPr>
-                <w:sz w:val="28"/>
-                <w:szCs w:val="28"/>
-              </w:rPr>
-              <w:t xml:space="preserve"> zur Musikerstellung</w:t>
+              <w:t>Blüten</w:t>
+            </w:r>
+            <w:r>
+              <w:rPr>
+                <w:sz w:val="28"/>
+                <w:szCs w:val="28"/>
+              </w:rPr>
+              <w:t>bestimmung</w:t>
             </w:r>
           </w:p>
           <w:p>
@@ -1223,12 +1208,21 @@
                 <w:szCs w:val="28"/>
               </w:rPr>
             </w:pPr>
-            <w:r>
-              <w:rPr>
-                <w:sz w:val="28"/>
-                <w:szCs w:val="28"/>
-              </w:rPr>
-              <w:t>Social Media Post, Einladung, Aushang</w:t>
+            <w:proofErr w:type="spellStart"/>
+            <w:r>
+              <w:rPr>
+                <w:sz w:val="28"/>
+                <w:szCs w:val="28"/>
+              </w:rPr>
+              <w:t>Social</w:t>
+            </w:r>
+            <w:proofErr w:type="spellEnd"/>
+            <w:r>
+              <w:rPr>
+                <w:sz w:val="28"/>
+                <w:szCs w:val="28"/>
+              </w:rPr>
+              <w:t xml:space="preserve"> Media Post, Einladung, Aushang</w:t>
             </w:r>
           </w:p>
           <w:p>
